--- a/4. Projekt/Kockáztató_Kockák_Helyzetjelentés.docx
+++ b/4. Projekt/Kockáztató_Kockák_Helyzetjelentés.docx
@@ -150,23 +150,7 @@
           <w:sz w:val="28"/>
           <w:szCs w:val="28"/>
         </w:rPr>
-        <w:t xml:space="preserve">z elavult technológiák </w:t>
-      </w:r>
-      <w:proofErr w:type="spellStart"/>
-      <w:r>
-        <w:rPr>
-          <w:sz w:val="28"/>
-          <w:szCs w:val="28"/>
-        </w:rPr>
-        <w:t>Trackball</w:t>
-      </w:r>
-      <w:proofErr w:type="spellEnd"/>
-      <w:r>
-        <w:rPr>
-          <w:sz w:val="28"/>
-          <w:szCs w:val="28"/>
-        </w:rPr>
-        <w:t xml:space="preserve"> egér és mátrix nyomtató részéért</w:t>
+        <w:t>z elavult technológiák Trackball egér és mátrix nyomtató részéért</w:t>
       </w:r>
       <w:r>
         <w:rPr>
@@ -315,6 +299,36 @@
           <w:szCs w:val="28"/>
         </w:rPr>
         <w:t>Május 26 – A Neumann János életéről szóló weboldal elkészült (1-2 kisebb javítás még előfordulhat).</w:t>
+      </w:r>
+    </w:p>
+    <w:p>
+      <w:pPr>
+        <w:rPr>
+          <w:sz w:val="28"/>
+          <w:szCs w:val="28"/>
+        </w:rPr>
+      </w:pPr>
+      <w:r>
+        <w:rPr>
+          <w:sz w:val="28"/>
+          <w:szCs w:val="28"/>
+        </w:rPr>
+        <w:t>Június 1-2. – Az iskola történetéről szóló weboldal végső munkálatai megkezdődtek.</w:t>
+      </w:r>
+    </w:p>
+    <w:p>
+      <w:pPr>
+        <w:rPr>
+          <w:sz w:val="28"/>
+          <w:szCs w:val="28"/>
+        </w:rPr>
+      </w:pPr>
+      <w:r>
+        <w:rPr>
+          <w:sz w:val="28"/>
+          <w:szCs w:val="28"/>
+        </w:rPr>
+        <w:t>Június 3. – Az iskola történetéről szóló weboldal elkészült.</w:t>
       </w:r>
     </w:p>
     <w:sectPr>
